--- a/Báo cáo thí nghiệm.docx
+++ b/Báo cáo thí nghiệm.docx
@@ -64,8 +64,28 @@
       </w:r>
     </w:p>
     <w:p>
-      <w:r>
-        <w:t>https://www.researchgate.net/figure/Schematic-diagram-of-nRF24L01_fig1_332277135</w:t>
+      <w:hyperlink r:id="rId4" w:history="1">
+        <w:r>
+          <w:rPr>
+            <w:rStyle w:val="Hyperlink"/>
+          </w:rPr>
+          <w:t>https://www.researchgate.net/figure/Schematic-diagram-of-nRF24L01_fig1_332277135</w:t>
+        </w:r>
+      </w:hyperlink>
+    </w:p>
+    <w:p>
+      <w:hyperlink r:id="rId5" w:history="1">
+        <w:r>
+          <w:rPr>
+            <w:rStyle w:val="Hyperlink"/>
+          </w:rPr>
+          <w:t>https://youtu.be/5fvdxd0QhTw?si=LPnOvSkoRpy7qIpg</w:t>
+        </w:r>
+      </w:hyperlink>
+    </w:p>
+    <w:p>
+      <w:r>
+        <w:t>https://youtu.be/J3DYgzRvLT8?si=wlzSE052UztA9fgZ</w:t>
       </w:r>
     </w:p>
     <w:sectPr>
@@ -995,6 +1015,29 @@
       <w:spacing w:val="5"/>
     </w:rPr>
   </w:style>
+  <w:style w:type="character" w:styleId="Hyperlink">
+    <w:name w:val="Hyperlink"/>
+    <w:basedOn w:val="DefaultParagraphFont"/>
+    <w:uiPriority w:val="99"/>
+    <w:unhideWhenUsed/>
+    <w:rsid w:val="006C7377"/>
+    <w:rPr>
+      <w:color w:val="467886" w:themeColor="hyperlink"/>
+      <w:u w:val="single"/>
+    </w:rPr>
+  </w:style>
+  <w:style w:type="character" w:styleId="UnresolvedMention">
+    <w:name w:val="Unresolved Mention"/>
+    <w:basedOn w:val="DefaultParagraphFont"/>
+    <w:uiPriority w:val="99"/>
+    <w:semiHidden/>
+    <w:unhideWhenUsed/>
+    <w:rsid w:val="006C7377"/>
+    <w:rPr>
+      <w:color w:val="605E5C"/>
+      <w:shd w:val="clear" w:color="auto" w:fill="E1DFDD"/>
+    </w:rPr>
+  </w:style>
 </w:styles>
 </file>
 

--- a/Báo cáo thí nghiệm.docx
+++ b/Báo cáo thí nghiệm.docx
@@ -5,6 +5,14 @@
     <w:p>
       <w:r>
         <w:t>Báo cáo thí nghiệm</w:t>
+      </w:r>
+    </w:p>
+    <w:p>
+      <w:r>
+        <w:rPr>
+          <w:highlight w:val="yellow"/>
+        </w:rPr>
+        <w:t>TH2 chạy thành công</w:t>
       </w:r>
     </w:p>
     <w:p>

--- a/Báo cáo thí nghiệm.docx
+++ b/Báo cáo thí nghiệm.docx
@@ -92,8 +92,18 @@
       </w:hyperlink>
     </w:p>
     <w:p>
-      <w:r>
-        <w:t>https://youtu.be/J3DYgzRvLT8?si=wlzSE052UztA9fgZ</w:t>
+      <w:hyperlink r:id="rId6" w:history="1">
+        <w:r>
+          <w:rPr>
+            <w:rStyle w:val="Hyperlink"/>
+          </w:rPr>
+          <w:t>https://youtu.be/J3DYgzRvLT8?si=wlzSE052UztA9fgZ</w:t>
+        </w:r>
+      </w:hyperlink>
+    </w:p>
+    <w:p>
+      <w:r>
+        <w:t>https://www.electronics-tutorials.ws/blog/variable-voltage-power-supply.html</w:t>
       </w:r>
     </w:p>
     <w:sectPr>

--- a/Báo cáo thí nghiệm.docx
+++ b/Báo cáo thí nghiệm.docx
@@ -102,8 +102,18 @@
       </w:hyperlink>
     </w:p>
     <w:p>
-      <w:r>
-        <w:t>https://www.electronics-tutorials.ws/blog/variable-voltage-power-supply.html</w:t>
+      <w:hyperlink r:id="rId7" w:history="1">
+        <w:r>
+          <w:rPr>
+            <w:rStyle w:val="Hyperlink"/>
+          </w:rPr>
+          <w:t>https://www.electronics-tutorials.ws/blog/variable-voltage-power-supply.html</w:t>
+        </w:r>
+      </w:hyperlink>
+    </w:p>
+    <w:p>
+      <w:r>
+        <w:t>https://www.instructables.com/How-to-Build-Your-Own-NRF24L01palna-Module/</w:t>
       </w:r>
     </w:p>
     <w:sectPr>
